--- a/CPSC408_Assignment4_RideShareAddOns-1.docx
+++ b/CPSC408_Assignment4_RideShareAddOns-1.docx
@@ -315,8 +315,14 @@
           <w:ilvl w:val="1"/>
           <w:numId w:val="4"/>
         </w:numPr>
-      </w:pPr>
-      <w:r>
+        <w:rPr>
+          <w:highlight w:val="yellow"/>
+        </w:rPr>
+      </w:pPr>
+      <w:r>
+        <w:rPr>
+          <w:highlight w:val="yellow"/>
+        </w:rPr>
         <w:t xml:space="preserve">rate my driver: </w:t>
       </w:r>
     </w:p>
@@ -327,8 +333,14 @@
           <w:ilvl w:val="2"/>
           <w:numId w:val="4"/>
         </w:numPr>
-      </w:pPr>
-      <w:r>
+        <w:rPr>
+          <w:highlight w:val="yellow"/>
+        </w:rPr>
+      </w:pPr>
+      <w:r>
+        <w:rPr>
+          <w:highlight w:val="yellow"/>
+        </w:rPr>
         <w:t xml:space="preserve">the rider will provide their own ID and desired rating </w:t>
       </w:r>
     </w:p>
@@ -339,8 +351,14 @@
           <w:ilvl w:val="3"/>
           <w:numId w:val="4"/>
         </w:numPr>
-      </w:pPr>
-      <w:r>
+        <w:rPr>
+          <w:highlight w:val="yellow"/>
+        </w:rPr>
+      </w:pPr>
+      <w:r>
+        <w:rPr>
+          <w:highlight w:val="yellow"/>
+        </w:rPr>
         <w:t>You should look up the rider’s last ride and get the driver’s ID</w:t>
       </w:r>
     </w:p>
@@ -351,11 +369,20 @@
           <w:ilvl w:val="3"/>
           <w:numId w:val="4"/>
         </w:numPr>
-      </w:pPr>
-      <w:r>
+        <w:rPr>
+          <w:highlight w:val="yellow"/>
+        </w:rPr>
+      </w:pPr>
+      <w:r>
+        <w:rPr>
+          <w:highlight w:val="yellow"/>
+        </w:rPr>
         <w:t xml:space="preserve">Then, calculate the driver’s new rating by taking their current rating + their new rating </w:t>
       </w:r>
       <w:r>
+        <w:rPr>
+          <w:highlight w:val="yellow"/>
+        </w:rPr>
         <w:t>and dividing by 2.</w:t>
       </w:r>
     </w:p>

--- a/CPSC408_Assignment4_RideShareAddOns-1.docx
+++ b/CPSC408_Assignment4_RideShareAddOns-1.docx
@@ -4156,23 +4156,27 @@
           <w:i/>
           <w:iCs/>
           <w:color w:val="000000" w:themeColor="text1"/>
-        </w:rPr>
-      </w:pPr>
-      <w:r>
-        <w:rPr>
-          <w:color w:val="000000" w:themeColor="text1"/>
+          <w:highlight w:val="red"/>
+        </w:rPr>
+      </w:pPr>
+      <w:r>
+        <w:rPr>
+          <w:color w:val="000000" w:themeColor="text1"/>
+          <w:highlight w:val="red"/>
         </w:rPr>
         <w:t>if they accept then the rider gets matched with the ride</w:t>
       </w:r>
       <w:r>
         <w:rPr>
           <w:color w:val="000000" w:themeColor="text1"/>
+          <w:highlight w:val="red"/>
         </w:rPr>
         <w:t xml:space="preserve"> and the driver’s and rider’s status change to inactive</w:t>
       </w:r>
       <w:r>
         <w:rPr>
           <w:color w:val="000000" w:themeColor="text1"/>
+          <w:highlight w:val="red"/>
         </w:rPr>
         <w:t xml:space="preserve"> so that they don’t get matched again. </w:t>
       </w:r>
@@ -4190,11 +4194,13 @@
           <w:i/>
           <w:iCs/>
           <w:color w:val="000000" w:themeColor="text1"/>
-        </w:rPr>
-      </w:pPr>
-      <w:r>
-        <w:rPr>
-          <w:color w:val="000000" w:themeColor="text1"/>
+          <w:highlight w:val="red"/>
+        </w:rPr>
+      </w:pPr>
+      <w:r>
+        <w:rPr>
+          <w:color w:val="000000" w:themeColor="text1"/>
+          <w:highlight w:val="red"/>
         </w:rPr>
         <w:t xml:space="preserve">if they deny change the driver’s status to inactive. </w:t>
       </w:r>
